--- a/法令ファイル/医療法等の一部を改正する法律の施行に伴う経過措置に関する政令/医療法等の一部を改正する法律の施行に伴う経過措置に関する政令（平成十三年政令第十七号）.docx
+++ b/法令ファイル/医療法等の一部を改正する法律の施行に伴う経過措置に関する政令/医療法等の一部を改正する法律の施行に伴う経過措置に関する政令（平成十三年政令第十七号）.docx
@@ -130,7 +130,7 @@
         <w:pStyle w:val="Heading1"/>
       </w:pPr>
       <w:r>
-        <w:t>附　則（平成一四年一二月一八日政令第三八五号）</w:t>
+        <w:t>附則（平成一四年一二月一八日政令第三八五号）</w:t>
       </w:r>
     </w:p>
     <w:p>
@@ -166,7 +166,7 @@
     </w:pPr>
     <w:r>
       <w:tab/>
-      <w:t>WeGov v0.1 - FTS141</w:t>
+      <w:t>WeGov v0.2 - FTS141</w:t>
     </w:r>
   </w:p>
 </w:ftr>
